--- a/Prelude Bestseller.docx
+++ b/Prelude Bestseller.docx
@@ -18,158 +18,152 @@
         <w:t xml:space="preserve">La prophétie se réalise… </w:t>
       </w:r>
     </w:p>
-    <w:p/>
-    <w:p>
-      <w:r>
-        <w:t>Les</w:t>
-      </w:r>
-      <w:r>
-        <w:t xml:space="preserve"> ténèbres envahissent peu à peu le royaume ! </w:t>
-      </w:r>
-      <w:r>
-        <w:t>La peur est présente dans les cœurs de tous les habitants d</w:t>
-      </w:r>
-      <w:r>
-        <w:t>u royaume de</w:t>
-      </w:r>
-      <w:r>
-        <w:t xml:space="preserve"> </w:t>
-      </w:r>
-      <w:proofErr w:type="spellStart"/>
-      <w:r>
-        <w:t>Cyfandresse</w:t>
-      </w:r>
-      <w:proofErr w:type="spellEnd"/>
-      <w:r>
-        <w:t>…</w:t>
-      </w:r>
-    </w:p>
-    <w:p/>
-    <w:p>
-      <w:r>
-        <w:t>Pour venir à bout de</w:t>
-      </w:r>
-      <w:r>
-        <w:t xml:space="preserve"> cette malédiction, le dragon </w:t>
-      </w:r>
-      <w:proofErr w:type="spellStart"/>
-      <w:r>
-        <w:t>Gar</w:t>
-      </w:r>
-      <w:r>
-        <w:t>l</w:t>
-      </w:r>
-      <w:r>
-        <w:t>ax</w:t>
-      </w:r>
-      <w:proofErr w:type="spellEnd"/>
-      <w:r>
-        <w:t xml:space="preserve"> doit être anéanti !</w:t>
-      </w:r>
-    </w:p>
-    <w:p/>
-    <w:p>
-      <w:r>
-        <w:t>Caché dans la salle la plus sombre du donjon, seul un magicien puissant peut prétendre pouvoir vaincre le monstre !</w:t>
-      </w:r>
-    </w:p>
-    <w:p/>
-    <w:p>
-      <w:r>
-        <w:t xml:space="preserve">Le peuple de </w:t>
-      </w:r>
-      <w:proofErr w:type="spellStart"/>
-      <w:r>
-        <w:t>Cyfandresse</w:t>
-      </w:r>
-      <w:proofErr w:type="spellEnd"/>
-      <w:r>
-        <w:t xml:space="preserve"> demande donc de l’aide au</w:t>
-      </w:r>
-      <w:r>
-        <w:t xml:space="preserve"> plus grand magicien du royaume :</w:t>
-      </w:r>
-      <w:r>
-        <w:t xml:space="preserve"> </w:t>
-      </w:r>
-      <w:proofErr w:type="spellStart"/>
-      <w:r>
-        <w:t>P</w:t>
-      </w:r>
-      <w:r>
-        <w:t>ule</w:t>
-      </w:r>
-      <w:proofErr w:type="spellEnd"/>
-      <w:r>
-        <w:t>-Le-Git !</w:t>
-      </w:r>
-    </w:p>
-    <w:p/>
-    <w:p>
-      <w:r>
-        <w:t xml:space="preserve">La sagesse et la puissance de Poule-Le-Git rivaliseront elles avec la haine de </w:t>
-      </w:r>
-      <w:proofErr w:type="spellStart"/>
-      <w:r>
-        <w:t>Garlax</w:t>
-      </w:r>
-      <w:proofErr w:type="spellEnd"/>
-      <w:r>
-        <w:t> ?</w:t>
-      </w:r>
-    </w:p>
-    <w:p/>
-    <w:p/>
-    <w:p/>
-    <w:p>
-      <w:r>
-        <w:t xml:space="preserve">Commandes : </w:t>
-      </w:r>
-    </w:p>
-    <w:p>
-      <w:r>
-        <w:t>Déplacez le bâton</w:t>
-      </w:r>
-      <w:r>
-        <w:t xml:space="preserve"> </w:t>
-      </w:r>
-      <w:proofErr w:type="spellStart"/>
-      <w:r>
-        <w:t>magîque</w:t>
-      </w:r>
-      <w:proofErr w:type="spellEnd"/>
-      <w:r>
-        <w:t xml:space="preserve"> de </w:t>
-      </w:r>
-      <w:proofErr w:type="spellStart"/>
-      <w:r>
-        <w:t>Pul</w:t>
-      </w:r>
-      <w:proofErr w:type="spellEnd"/>
-      <w:r>
-        <w:t>-Le-Git</w:t>
-      </w:r>
-      <w:r>
-        <w:t xml:space="preserve"> à l’aide de votre souris pour faire rebondir les boules magiques.</w:t>
-      </w:r>
-    </w:p>
-    <w:p>
-      <w:r>
-        <w:t xml:space="preserve">Votre boule magique doit rentrer en contact avec 3 briques élémentaires pour attaquer </w:t>
-      </w:r>
-      <w:proofErr w:type="spellStart"/>
-      <w:r>
-        <w:t>Garlax</w:t>
-      </w:r>
-      <w:proofErr w:type="spellEnd"/>
-      <w:r>
-        <w:t> !</w:t>
-      </w:r>
-    </w:p>
-    <w:p>
+    <w:p>
+      <w:r>
+        <w:t xml:space="preserve">Les </w:t>
+      </w:r>
       <w:bookmarkStart w:id="0" w:name="_GoBack"/>
       <w:bookmarkEnd w:id="0"/>
-    </w:p>
+      <w:r>
+        <w:t xml:space="preserve">ténèbres envahissent peu à peu le royaume ! </w:t>
+      </w:r>
+      <w:r>
+        <w:t>La peur est présente dans les cœurs de tous les habitants d</w:t>
+      </w:r>
+      <w:r>
+        <w:t>u royaume de</w:t>
+      </w:r>
+      <w:r>
+        <w:t xml:space="preserve"> </w:t>
+      </w:r>
+      <w:proofErr w:type="spellStart"/>
+      <w:r>
+        <w:t>Cyfandresse</w:t>
+      </w:r>
+      <w:proofErr w:type="spellEnd"/>
+      <w:r>
+        <w:t>…</w:t>
+      </w:r>
+    </w:p>
+    <w:p>
+      <w:r>
+        <w:t>Pour venir à bout de</w:t>
+      </w:r>
+      <w:r>
+        <w:t xml:space="preserve"> cette malédiction, le dragon </w:t>
+      </w:r>
+      <w:proofErr w:type="spellStart"/>
+      <w:r>
+        <w:t>Gar</w:t>
+      </w:r>
+      <w:r>
+        <w:t>l</w:t>
+      </w:r>
+      <w:r>
+        <w:t>ax</w:t>
+      </w:r>
+      <w:proofErr w:type="spellEnd"/>
+      <w:r>
+        <w:t xml:space="preserve"> doit être anéanti !</w:t>
+      </w:r>
+    </w:p>
+    <w:p>
+      <w:r>
+        <w:t>Caché dans la salle la plus sombre du donjon, seul un magicien puissant peut prétendre pouvoir vaincre le monstre !</w:t>
+      </w:r>
+    </w:p>
+    <w:p>
+      <w:r>
+        <w:t xml:space="preserve">Le peuple de </w:t>
+      </w:r>
+      <w:proofErr w:type="spellStart"/>
+      <w:r>
+        <w:t>Cyfandresse</w:t>
+      </w:r>
+      <w:proofErr w:type="spellEnd"/>
+      <w:r>
+        <w:t xml:space="preserve"> demande donc de l’aide au</w:t>
+      </w:r>
+      <w:r>
+        <w:t xml:space="preserve"> plus grand magicien du royaume :</w:t>
+      </w:r>
+      <w:r>
+        <w:t xml:space="preserve"> </w:t>
+      </w:r>
+      <w:proofErr w:type="spellStart"/>
+      <w:r>
+        <w:t>P</w:t>
+      </w:r>
+      <w:r>
+        <w:t>ule</w:t>
+      </w:r>
+      <w:proofErr w:type="spellEnd"/>
+      <w:r>
+        <w:t>-Le-Git !</w:t>
+      </w:r>
+    </w:p>
+    <w:p>
+      <w:r>
+        <w:t xml:space="preserve">La sagesse et la puissance de Poule-Le-Git rivaliseront elles avec la haine de </w:t>
+      </w:r>
+      <w:proofErr w:type="spellStart"/>
+      <w:r>
+        <w:t>Garlax</w:t>
+      </w:r>
+      <w:proofErr w:type="spellEnd"/>
+      <w:r>
+        <w:t> ?</w:t>
+      </w:r>
+    </w:p>
+    <w:p/>
+    <w:p/>
+    <w:p/>
+    <w:p>
+      <w:r>
+        <w:t xml:space="preserve">Commandes : </w:t>
+      </w:r>
+    </w:p>
+    <w:p>
+      <w:r>
+        <w:t>Déplacez le bâton</w:t>
+      </w:r>
+      <w:r>
+        <w:t xml:space="preserve"> </w:t>
+      </w:r>
+      <w:proofErr w:type="spellStart"/>
+      <w:r>
+        <w:t>magîque</w:t>
+      </w:r>
+      <w:proofErr w:type="spellEnd"/>
+      <w:r>
+        <w:t xml:space="preserve"> de </w:t>
+      </w:r>
+      <w:proofErr w:type="spellStart"/>
+      <w:r>
+        <w:t>Pul</w:t>
+      </w:r>
+      <w:proofErr w:type="spellEnd"/>
+      <w:r>
+        <w:t>-Le-Git</w:t>
+      </w:r>
+      <w:r>
+        <w:t xml:space="preserve"> à l’aide de votre souris pour faire rebondir les boules magiques.</w:t>
+      </w:r>
+    </w:p>
+    <w:p>
+      <w:r>
+        <w:t xml:space="preserve">Votre boule magique doit rentrer en contact avec 3 briques élémentaires pour attaquer </w:t>
+      </w:r>
+      <w:proofErr w:type="spellStart"/>
+      <w:r>
+        <w:t>Garlax</w:t>
+      </w:r>
+      <w:proofErr w:type="spellEnd"/>
+      <w:r>
+        <w:t> !</w:t>
+      </w:r>
+    </w:p>
+    <w:p/>
     <w:p/>
     <w:p/>
     <w:p/>
